--- a/reports/student3/03 - Requirements - Student #3.docx
+++ b/reports/student3/03 - Requirements - Student #3.docx
@@ -1142,7 +1142,13 @@
         </w:sdtPr>
         <w:sdtContent>
           <w:r>
-            <w:t xml:space="preserve">    </w:t>
+            <w:t xml:space="preserve">  </w:t>
+          </w:r>
+          <w:r>
+            <w:t>X</w:t>
+          </w:r>
+          <w:r>
+            <w:t xml:space="preserve">  </w:t>
           </w:r>
         </w:sdtContent>
       </w:sdt>
@@ -1259,7 +1265,13 @@
         </w:sdtPr>
         <w:sdtContent>
           <w:r>
-            <w:t xml:space="preserve">    </w:t>
+            <w:t xml:space="preserve">  </w:t>
+          </w:r>
+          <w:r>
+            <w:t>X</w:t>
+          </w:r>
+          <w:r>
+            <w:t xml:space="preserve">  </w:t>
           </w:r>
         </w:sdtContent>
       </w:sdt>
@@ -1425,7 +1437,13 @@
         </w:sdtPr>
         <w:sdtContent>
           <w:r>
-            <w:t xml:space="preserve">    </w:t>
+            <w:t xml:space="preserve">  </w:t>
+          </w:r>
+          <w:r>
+            <w:t xml:space="preserve">X </w:t>
+          </w:r>
+          <w:r>
+            <w:t xml:space="preserve">  </w:t>
           </w:r>
         </w:sdtContent>
       </w:sdt>
@@ -1624,7 +1642,13 @@
         </w:sdtPr>
         <w:sdtContent>
           <w:r>
-            <w:t xml:space="preserve">    </w:t>
+            <w:t xml:space="preserve">  </w:t>
+          </w:r>
+          <w:r>
+            <w:t xml:space="preserve">X </w:t>
+          </w:r>
+          <w:r>
+            <w:t xml:space="preserve">  </w:t>
           </w:r>
         </w:sdtContent>
       </w:sdt>
@@ -1669,7 +1693,13 @@
         </w:sdtPr>
         <w:sdtContent>
           <w:r>
-            <w:t xml:space="preserve">    </w:t>
+            <w:t xml:space="preserve">  </w:t>
+          </w:r>
+          <w:r>
+            <w:t>X</w:t>
+          </w:r>
+          <w:r>
+            <w:t xml:space="preserve">  </w:t>
           </w:r>
         </w:sdtContent>
       </w:sdt>
@@ -7463,6 +7493,7 @@
     <w:rsid w:val="003B0252"/>
     <w:rsid w:val="004D3DCF"/>
     <w:rsid w:val="004D7778"/>
+    <w:rsid w:val="004F6757"/>
     <w:rsid w:val="00532E78"/>
     <w:rsid w:val="005351FA"/>
     <w:rsid w:val="005F0BD3"/>
@@ -7475,6 +7506,7 @@
     <w:rsid w:val="009D5AF9"/>
     <w:rsid w:val="00A222AC"/>
     <w:rsid w:val="00BA1063"/>
+    <w:rsid w:val="00BE462C"/>
     <w:rsid w:val="00BE6430"/>
     <w:rsid w:val="00C42E76"/>
     <w:rsid w:val="00C63AB0"/>

--- a/reports/student3/03 - Requirements - Student #3.docx
+++ b/reports/student3/03 - Requirements - Student #3.docx
@@ -244,6 +244,7 @@
                 <w:rFonts w:asciiTheme="majorHAnsi" w:hAnsiTheme="majorHAnsi" w:cstheme="majorBidi"/>
                 <w:b/>
                 <w:bCs/>
+                <w:lang w:val="nl-NL"/>
               </w:rPr>
             </w:pPr>
             <w:r>
@@ -264,6 +265,7 @@
             <w:r>
               <w:rPr>
                 <w:rFonts w:asciiTheme="majorHAnsi" w:hAnsiTheme="majorHAnsi" w:cstheme="majorBidi"/>
+                <w:lang w:val="nl-NL"/>
               </w:rPr>
               <w:t xml:space="preserve"> </w:t>
             </w:r>
@@ -271,6 +273,7 @@
               <w:sdtPr>
                 <w:rPr>
                   <w:rFonts w:asciiTheme="majorHAnsi" w:hAnsiTheme="majorHAnsi" w:cstheme="majorBidi"/>
+                  <w:lang w:val="nl-NL"/>
                 </w:rPr>
                 <w:tag w:val="ID2"/>
                 <w:id w:val="-1276937016"/>
@@ -284,6 +287,7 @@
                 <w:r>
                   <w:rPr>
                     <w:rFonts w:asciiTheme="majorHAnsi" w:hAnsiTheme="majorHAnsi" w:cstheme="majorBidi"/>
+                    <w:lang w:val="nl-NL"/>
                   </w:rPr>
                   <w:t>*****048N</w:t>
                 </w:r>
@@ -325,6 +329,7 @@
               <w:sdtPr>
                 <w:rPr>
                   <w:rFonts w:asciiTheme="majorHAnsi" w:hAnsiTheme="majorHAnsi" w:cstheme="majorHAnsi"/>
+                  <w:lang w:val="nl-NL"/>
                 </w:rPr>
                 <w:tag w:val="UVUS02"/>
                 <w:id w:val="1381354132"/>
@@ -338,18 +343,21 @@
                 <w:r>
                   <w:rPr>
                     <w:rFonts w:asciiTheme="majorHAnsi" w:hAnsiTheme="majorHAnsi" w:cstheme="majorHAnsi"/>
+                    <w:lang w:val="nl-NL"/>
                   </w:rPr>
                   <w:t xml:space="preserve"> </w:t>
                 </w:r>
                 <w:r>
                   <w:rPr>
                     <w:rFonts w:asciiTheme="majorHAnsi" w:hAnsiTheme="majorHAnsi" w:cstheme="majorHAnsi"/>
+                    <w:lang w:val="nl-NL"/>
                   </w:rPr>
                   <w:t>NMH6684</w:t>
                 </w:r>
                 <w:r>
                   <w:rPr>
                     <w:rFonts w:asciiTheme="majorHAnsi" w:hAnsiTheme="majorHAnsi" w:cstheme="majorHAnsi"/>
+                    <w:lang w:val="nl-NL"/>
                   </w:rPr>
                   <w:t xml:space="preserve">  </w:t>
                 </w:r>
@@ -2254,7 +2262,13 @@
         </w:sdtPr>
         <w:sdtContent>
           <w:r>
-            <w:t xml:space="preserve">    </w:t>
+            <w:t xml:space="preserve">  </w:t>
+          </w:r>
+          <w:r>
+            <w:t>X</w:t>
+          </w:r>
+          <w:r>
+            <w:t xml:space="preserve">  </w:t>
           </w:r>
         </w:sdtContent>
       </w:sdt>
@@ -2339,7 +2353,13 @@
         </w:sdtPr>
         <w:sdtContent>
           <w:r>
-            <w:t xml:space="preserve">    </w:t>
+            <w:t xml:space="preserve">  </w:t>
+          </w:r>
+          <w:r>
+            <w:t>X</w:t>
+          </w:r>
+          <w:r>
+            <w:t xml:space="preserve">  </w:t>
           </w:r>
         </w:sdtContent>
       </w:sdt>
@@ -2393,7 +2413,13 @@
         </w:sdtPr>
         <w:sdtContent>
           <w:r>
-            <w:t xml:space="preserve">    </w:t>
+            <w:t xml:space="preserve">  </w:t>
+          </w:r>
+          <w:r>
+            <w:t>X</w:t>
+          </w:r>
+          <w:r>
+            <w:t xml:space="preserve">  </w:t>
           </w:r>
         </w:sdtContent>
       </w:sdt>
@@ -2429,7 +2455,13 @@
         </w:sdtPr>
         <w:sdtContent>
           <w:r>
-            <w:t xml:space="preserve">    </w:t>
+            <w:t xml:space="preserve">  </w:t>
+          </w:r>
+          <w:r>
+            <w:t>X</w:t>
+          </w:r>
+          <w:r>
+            <w:t xml:space="preserve">  </w:t>
           </w:r>
         </w:sdtContent>
       </w:sdt>
@@ -7434,7 +7466,6 @@
     <w:sig w:usb0="E4002EFF" w:usb1="C200247B" w:usb2="00000009" w:usb3="00000000" w:csb0="000001FF" w:csb1="00000000"/>
   </w:font>
   <w:font w:name="Yu Gothic Light">
-    <w:altName w:val="游ゴシック Light"/>
     <w:panose1 w:val="020B0300000000000000"/>
     <w:charset w:val="80"/>
     <w:family w:val="swiss"/>
@@ -7525,7 +7556,9 @@
     <w:rsid w:val="00953D97"/>
     <w:rsid w:val="009D5AF9"/>
     <w:rsid w:val="00A222AC"/>
+    <w:rsid w:val="00BA04AA"/>
     <w:rsid w:val="00BA1063"/>
+    <w:rsid w:val="00BA55E6"/>
     <w:rsid w:val="00BE462C"/>
     <w:rsid w:val="00BE6430"/>
     <w:rsid w:val="00C42E76"/>
